--- a/ARCHIVO1.docx
+++ b/ARCHIVO1.docx
@@ -4,8 +4,18 @@
   <w:body>
     <w:p>
       <w:r>
-        <w:t>Hola soy word</w:t>
+        <w:t xml:space="preserve">Hola soy </w:t>
       </w:r>
+      <w:r>
+        <w:t xml:space="preserve">Word, estoy aprendiendo comando de </w:t>
+      </w:r>
+      <w:proofErr w:type="spellStart"/>
+      <w:r>
+        <w:t>git</w:t>
+      </w:r>
+      <w:proofErr w:type="spellEnd"/>
+    </w:p>
+    <w:p>
       <w:bookmarkStart w:id="0" w:name="_GoBack"/>
       <w:bookmarkEnd w:id="0"/>
     </w:p>
